--- a/ServerWeb/bin/보고서/출력설계_2573_서식_농협_종결보고서(배책-대인, 간편).docx
+++ b/ServerWeb/bin/보고서/출력설계_2573_서식_농협_종결보고서(배책-대인, 간편).docx
@@ -109,23 +109,13 @@
           <w:sz w:val="22"/>
         </w:rPr>
       </w:pPr>
-      <w:proofErr w:type="gramStart"/>
       <w:r>
         <w:rPr>
           <w:rFonts w:ascii="굴림체" w:eastAsia="굴림체" w:hAnsi="굴림체" w:hint="eastAsia"/>
           <w:bCs/>
           <w:sz w:val="22"/>
         </w:rPr>
-        <w:t>제  출</w:t>
-      </w:r>
-      <w:proofErr w:type="gramEnd"/>
-      <w:r>
-        <w:rPr>
-          <w:rFonts w:ascii="굴림체" w:eastAsia="굴림체" w:hAnsi="굴림체" w:hint="eastAsia"/>
-          <w:bCs/>
-          <w:sz w:val="22"/>
-        </w:rPr>
-        <w:t xml:space="preserve">  일: </w:t>
+        <w:t xml:space="preserve">제  출  일: </w:t>
       </w:r>
       <w:r>
         <w:rPr>
@@ -160,25 +150,7 @@
           <w:bCs/>
           <w:sz w:val="22"/>
         </w:rPr>
-        <w:t xml:space="preserve">수    </w:t>
-      </w:r>
-      <w:proofErr w:type="gramStart"/>
-      <w:r>
-        <w:rPr>
-          <w:rFonts w:ascii="굴림체" w:eastAsia="굴림체" w:hAnsi="굴림체" w:hint="eastAsia"/>
-          <w:bCs/>
-          <w:sz w:val="22"/>
-        </w:rPr>
-        <w:t>신 :</w:t>
-      </w:r>
-      <w:proofErr w:type="gramEnd"/>
-      <w:r>
-        <w:rPr>
-          <w:rFonts w:ascii="굴림체" w:eastAsia="굴림체" w:hAnsi="굴림체" w:hint="eastAsia"/>
-          <w:bCs/>
-          <w:sz w:val="22"/>
-        </w:rPr>
-        <w:t xml:space="preserve"> </w:t>
+        <w:t xml:space="preserve">수    신 : </w:t>
       </w:r>
       <w:r>
         <w:rPr>
@@ -203,25 +175,7 @@
           <w:bCs/>
           <w:sz w:val="22"/>
         </w:rPr>
-        <w:t xml:space="preserve">참    </w:t>
-      </w:r>
-      <w:proofErr w:type="gramStart"/>
-      <w:r>
-        <w:rPr>
-          <w:rFonts w:ascii="굴림체" w:eastAsia="굴림체" w:hAnsi="굴림체" w:hint="eastAsia"/>
-          <w:bCs/>
-          <w:sz w:val="22"/>
-        </w:rPr>
-        <w:t>조 :</w:t>
-      </w:r>
-      <w:proofErr w:type="gramEnd"/>
-      <w:r>
-        <w:rPr>
-          <w:rFonts w:ascii="굴림체" w:eastAsia="굴림체" w:hAnsi="굴림체" w:hint="eastAsia"/>
-          <w:bCs/>
-          <w:sz w:val="22"/>
-        </w:rPr>
-        <w:t xml:space="preserve"> </w:t>
+        <w:t xml:space="preserve">참    조 : </w:t>
       </w:r>
       <w:r>
         <w:rPr>
@@ -269,25 +223,7 @@
           <w:bCs/>
           <w:sz w:val="22"/>
         </w:rPr>
-        <w:t xml:space="preserve">제    </w:t>
-      </w:r>
-      <w:proofErr w:type="gramStart"/>
-      <w:r>
-        <w:rPr>
-          <w:rFonts w:ascii="굴림체" w:eastAsia="굴림체" w:hAnsi="굴림체" w:hint="eastAsia"/>
-          <w:bCs/>
-          <w:sz w:val="22"/>
-        </w:rPr>
-        <w:t>목 :</w:t>
-      </w:r>
-      <w:proofErr w:type="gramEnd"/>
-      <w:r>
-        <w:rPr>
-          <w:rFonts w:ascii="굴림체" w:eastAsia="굴림체" w:hAnsi="굴림체" w:hint="eastAsia"/>
-          <w:bCs/>
-          <w:sz w:val="22"/>
-        </w:rPr>
-        <w:t xml:space="preserve"> </w:t>
+        <w:t xml:space="preserve">제    목 : </w:t>
       </w:r>
       <w:r>
         <w:rPr>
@@ -338,23 +274,13 @@
           <w:sz w:val="22"/>
         </w:rPr>
       </w:pPr>
-      <w:proofErr w:type="gramStart"/>
       <w:r>
         <w:rPr>
           <w:rFonts w:ascii="굴림체" w:eastAsia="굴림체" w:hAnsi="굴림체" w:hint="eastAsia"/>
           <w:bCs/>
           <w:sz w:val="22"/>
         </w:rPr>
-        <w:t>증권번호 :</w:t>
-      </w:r>
-      <w:proofErr w:type="gramEnd"/>
-      <w:r>
-        <w:rPr>
-          <w:rFonts w:ascii="굴림체" w:eastAsia="굴림체" w:hAnsi="굴림체" w:hint="eastAsia"/>
-          <w:bCs/>
-          <w:sz w:val="22"/>
-        </w:rPr>
-        <w:t xml:space="preserve"> 제 </w:t>
+        <w:t xml:space="preserve">증권번호 : 제 </w:t>
       </w:r>
       <w:r>
         <w:rPr>
@@ -423,7 +349,6 @@
           <w:szCs w:val="24"/>
         </w:rPr>
       </w:pPr>
-      <w:proofErr w:type="spellStart"/>
       <w:r>
         <w:rPr>
           <w:rFonts w:ascii="굴림체" w:eastAsia="굴림체" w:hAnsi="굴림체" w:hint="eastAsia"/>
@@ -433,7 +358,6 @@
         </w:rPr>
         <w:t>총괄표</w:t>
       </w:r>
-      <w:proofErr w:type="spellEnd"/>
     </w:p>
     <w:p>
       <w:pPr>
@@ -450,17 +374,8 @@
           <w:rFonts w:ascii="굴림체" w:eastAsia="굴림체" w:hAnsi="굴림체" w:hint="eastAsia"/>
           <w:sz w:val="22"/>
         </w:rPr>
-        <w:t>(</w:t>
+        <w:t>(단위 :</w:t>
       </w:r>
-      <w:proofErr w:type="gramStart"/>
-      <w:r>
-        <w:rPr>
-          <w:rFonts w:ascii="굴림체" w:eastAsia="굴림체" w:hAnsi="굴림체" w:hint="eastAsia"/>
-          <w:sz w:val="22"/>
-        </w:rPr>
-        <w:t>단위 :</w:t>
-      </w:r>
-      <w:proofErr w:type="gramEnd"/>
       <w:r>
         <w:rPr>
           <w:rFonts w:ascii="굴림체" w:eastAsia="굴림체" w:hAnsi="굴림체"/>
@@ -512,7 +427,6 @@
                 <w:sz w:val="22"/>
               </w:rPr>
             </w:pPr>
-            <w:proofErr w:type="gramStart"/>
             <w:r>
               <w:rPr>
                 <w:rFonts w:ascii="굴림체" w:eastAsia="굴림체" w:hAnsi="굴림체" w:hint="eastAsia"/>
@@ -527,7 +441,6 @@
               </w:rPr>
               <w:t xml:space="preserve"> </w:t>
             </w:r>
-            <w:proofErr w:type="spellStart"/>
             <w:r>
               <w:rPr>
                 <w:rFonts w:ascii="굴림체" w:eastAsia="굴림체" w:hAnsi="굴림체" w:hint="eastAsia"/>
@@ -535,8 +448,6 @@
               </w:rPr>
               <w:t>름</w:t>
             </w:r>
-            <w:proofErr w:type="spellEnd"/>
-            <w:proofErr w:type="gramEnd"/>
           </w:p>
         </w:tc>
         <w:tc>
@@ -753,17 +664,8 @@
           <w:rFonts w:ascii="굴림체" w:eastAsia="굴림체" w:hAnsi="굴림체" w:hint="eastAsia"/>
           <w:sz w:val="22"/>
         </w:rPr>
-        <w:t xml:space="preserve">보험금 </w:t>
+        <w:t>보험금 지급처</w:t>
       </w:r>
-      <w:proofErr w:type="spellStart"/>
-      <w:r>
-        <w:rPr>
-          <w:rFonts w:ascii="굴림체" w:eastAsia="굴림체" w:hAnsi="굴림체" w:hint="eastAsia"/>
-          <w:sz w:val="22"/>
-        </w:rPr>
-        <w:t>지급처</w:t>
-      </w:r>
-      <w:proofErr w:type="spellEnd"/>
     </w:p>
     <w:tbl>
       <w:tblPr>
@@ -801,7 +703,6 @@
                 <w:sz w:val="22"/>
               </w:rPr>
             </w:pPr>
-            <w:proofErr w:type="spellStart"/>
             <w:r>
               <w:rPr>
                 <w:rFonts w:ascii="굴림체" w:eastAsia="굴림체" w:hAnsi="굴림체" w:hint="eastAsia"/>
@@ -809,7 +710,6 @@
               </w:rPr>
               <w:t>지급처</w:t>
             </w:r>
-            <w:proofErr w:type="spellEnd"/>
           </w:p>
         </w:tc>
         <w:tc>
@@ -872,7 +772,6 @@
                 <w:sz w:val="22"/>
               </w:rPr>
             </w:pPr>
-            <w:proofErr w:type="spellStart"/>
             <w:r>
               <w:rPr>
                 <w:rFonts w:ascii="굴림체" w:eastAsia="굴림체" w:hAnsi="굴림체" w:hint="eastAsia"/>
@@ -880,7 +779,6 @@
               </w:rPr>
               <w:t>은행명</w:t>
             </w:r>
-            <w:proofErr w:type="spellEnd"/>
           </w:p>
         </w:tc>
         <w:tc>
@@ -1460,7 +1358,6 @@
                 <w:sz w:val="22"/>
               </w:rPr>
             </w:pPr>
-            <w:proofErr w:type="spellStart"/>
             <w:r>
               <w:rPr>
                 <w:rFonts w:ascii="굴림체" w:eastAsia="굴림체" w:hAnsi="굴림체" w:hint="eastAsia"/>
@@ -1468,7 +1365,6 @@
               </w:rPr>
               <w:t>사고일시</w:t>
             </w:r>
-            <w:proofErr w:type="spellEnd"/>
           </w:p>
         </w:tc>
         <w:tc>
@@ -2467,7 +2363,6 @@
                 <w:sz w:val="22"/>
               </w:rPr>
             </w:pPr>
-            <w:proofErr w:type="gramStart"/>
             <w:r>
               <w:rPr>
                 <w:rFonts w:ascii="굴림체" w:eastAsia="굴림체" w:hAnsi="굴림체" w:hint="eastAsia"/>
@@ -2489,7 +2384,6 @@
               </w:rPr>
               <w:t>분</w:t>
             </w:r>
-            <w:proofErr w:type="gramEnd"/>
           </w:p>
         </w:tc>
         <w:tc>
@@ -2563,26 +2457,8 @@
                 <w:rFonts w:ascii="굴림체" w:eastAsia="굴림체" w:hAnsi="굴림체" w:hint="eastAsia"/>
                 <w:sz w:val="22"/>
               </w:rPr>
-              <w:t>계약상 면</w:t>
-            </w:r>
-            <w:proofErr w:type="gramStart"/>
-            <w:r>
-              <w:rPr>
-                <w:rFonts w:ascii="굴림체" w:eastAsia="굴림체" w:hAnsi="굴림체" w:hint="eastAsia"/>
-                <w:sz w:val="22"/>
-              </w:rPr>
-              <w:t>.</w:t>
-            </w:r>
-            <w:proofErr w:type="spellStart"/>
-            <w:r>
-              <w:rPr>
-                <w:rFonts w:ascii="굴림체" w:eastAsia="굴림체" w:hAnsi="굴림체" w:hint="eastAsia"/>
-                <w:sz w:val="22"/>
-              </w:rPr>
-              <w:t>부책</w:t>
-            </w:r>
-            <w:proofErr w:type="spellEnd"/>
-            <w:proofErr w:type="gramEnd"/>
+              <w:t>계약상 면.부책</w:t>
+            </w:r>
           </w:p>
         </w:tc>
         <w:tc>
@@ -2736,26 +2612,8 @@
                 <w:rFonts w:ascii="굴림체" w:eastAsia="굴림체" w:hAnsi="굴림체" w:hint="eastAsia"/>
                 <w:sz w:val="22"/>
               </w:rPr>
-              <w:t>약관상 면</w:t>
-            </w:r>
-            <w:proofErr w:type="gramStart"/>
-            <w:r>
-              <w:rPr>
-                <w:rFonts w:ascii="굴림체" w:eastAsia="굴림체" w:hAnsi="굴림체" w:hint="eastAsia"/>
-                <w:sz w:val="22"/>
-              </w:rPr>
-              <w:t>.</w:t>
-            </w:r>
-            <w:proofErr w:type="spellStart"/>
-            <w:r>
-              <w:rPr>
-                <w:rFonts w:ascii="굴림체" w:eastAsia="굴림체" w:hAnsi="굴림체" w:hint="eastAsia"/>
-                <w:sz w:val="22"/>
-              </w:rPr>
-              <w:t>부책</w:t>
-            </w:r>
-            <w:proofErr w:type="spellEnd"/>
-            <w:proofErr w:type="gramEnd"/>
+              <w:t>약관상 면.부책</w:t>
+            </w:r>
           </w:p>
         </w:tc>
         <w:tc>
@@ -3242,7 +3100,6 @@
                 <w:sz w:val="22"/>
               </w:rPr>
             </w:pPr>
-            <w:proofErr w:type="spellStart"/>
             <w:r>
               <w:rPr>
                 <w:rFonts w:ascii="굴림체" w:eastAsia="굴림체" w:hAnsi="굴림체" w:hint="eastAsia"/>
@@ -3250,7 +3107,6 @@
               </w:rPr>
               <w:t>개호비</w:t>
             </w:r>
-            <w:proofErr w:type="spellEnd"/>
           </w:p>
         </w:tc>
         <w:tc>
@@ -3392,7 +3248,6 @@
                 <w:sz w:val="22"/>
               </w:rPr>
             </w:pPr>
-            <w:proofErr w:type="gramStart"/>
             <w:r>
               <w:rPr>
                 <w:rFonts w:ascii="굴림체" w:eastAsia="굴림체" w:hAnsi="굴림체" w:hint="eastAsia"/>
@@ -3414,7 +3269,6 @@
               </w:rPr>
               <w:t>계</w:t>
             </w:r>
-            <w:proofErr w:type="gramEnd"/>
           </w:p>
         </w:tc>
         <w:tc>
@@ -3978,7 +3832,6 @@
           <w:sz w:val="22"/>
         </w:rPr>
       </w:pPr>
-      <w:proofErr w:type="gramStart"/>
       <w:r>
         <w:rPr>
           <w:rFonts w:ascii="굴림체" w:eastAsia="굴림체" w:hAnsi="굴림체" w:hint="eastAsia"/>
@@ -4004,17 +3857,7 @@
           <w:bCs/>
           <w:sz w:val="22"/>
         </w:rPr>
-        <w:t>별</w:t>
-      </w:r>
-      <w:proofErr w:type="gramEnd"/>
-      <w:r>
-        <w:rPr>
-          <w:rFonts w:ascii="굴림체" w:eastAsia="굴림체" w:hAnsi="굴림체" w:hint="eastAsia"/>
-          <w:b/>
-          <w:bCs/>
-          <w:sz w:val="22"/>
-        </w:rPr>
-        <w:t xml:space="preserve"> </w:t>
+        <w:t xml:space="preserve">별 </w:t>
       </w:r>
       <w:r>
         <w:rPr>
@@ -4319,18 +4162,18 @@
           <w:szCs w:val="24"/>
         </w:rPr>
         <w:drawing>
-          <wp:anchor distT="0" distB="0" distL="114300" distR="114300" simplePos="0" relativeHeight="251656192" behindDoc="1" locked="0" layoutInCell="1" allowOverlap="1" wp14:anchorId="39A1C898" wp14:editId="0E994C6F">
+          <wp:anchor distT="0" distB="0" distL="114300" distR="114300" simplePos="0" relativeHeight="251656192" behindDoc="1" locked="0" layoutInCell="1" allowOverlap="1" wp14:anchorId="39A1C898" wp14:editId="3AE8E131">
             <wp:simplePos x="0" y="0"/>
             <wp:positionH relativeFrom="column">
-              <wp:posOffset>2385695</wp:posOffset>
+              <wp:posOffset>2380462</wp:posOffset>
             </wp:positionH>
             <wp:positionV relativeFrom="paragraph">
-              <wp:posOffset>155575</wp:posOffset>
+              <wp:posOffset>153133</wp:posOffset>
             </wp:positionV>
-            <wp:extent cx="1010285" cy="372110"/>
-            <wp:effectExtent l="0" t="0" r="0" b="8890"/>
+            <wp:extent cx="1010285" cy="366001"/>
+            <wp:effectExtent l="0" t="0" r="0" b="0"/>
             <wp:wrapNone/>
-            <wp:docPr id="36" name="그림 36"/>
+            <wp:docPr id="36" name="@B1LeadAdjPhoto@"/>
             <wp:cNvGraphicFramePr>
               <a:graphicFrameLocks xmlns:a="http://schemas.openxmlformats.org/drawingml/2006/main" noChangeAspect="1"/>
             </wp:cNvGraphicFramePr>
@@ -4344,14 +4187,13 @@
                     </pic:cNvPicPr>
                   </pic:nvPicPr>
                   <pic:blipFill>
-                    <a:blip r:embed="rId8">
+                    <a:blip r:embed="rId8" cstate="print">
                       <a:extLst>
                         <a:ext uri="{28A0092B-C50C-407E-A947-70E740481C1C}">
                           <a14:useLocalDpi xmlns:a14="http://schemas.microsoft.com/office/drawing/2010/main" val="0"/>
                         </a:ext>
                       </a:extLst>
                     </a:blip>
-                    <a:srcRect/>
                     <a:stretch>
                       <a:fillRect/>
                     </a:stretch>
@@ -4359,7 +4201,7 @@
                   <pic:spPr bwMode="auto">
                     <a:xfrm>
                       <a:off x="0" y="0"/>
-                      <a:ext cx="1010285" cy="372110"/>
+                      <a:ext cx="1010285" cy="366001"/>
                     </a:xfrm>
                     <a:prstGeom prst="rect">
                       <a:avLst/>
@@ -4438,7 +4280,6 @@
                 <w:szCs w:val="24"/>
               </w:rPr>
             </w:pPr>
-            <w:proofErr w:type="spellStart"/>
             <w:r>
               <w:rPr>
                 <w:rFonts w:ascii="굴림" w:eastAsia="굴림" w:hAnsi="굴림" w:cs="굴림" w:hint="eastAsia"/>
@@ -4446,17 +4287,7 @@
                 <w:sz w:val="24"/>
                 <w:szCs w:val="24"/>
               </w:rPr>
-              <w:t>대표손해사정사</w:t>
-            </w:r>
-            <w:proofErr w:type="spellEnd"/>
-            <w:r>
-              <w:rPr>
-                <w:rFonts w:ascii="굴림" w:eastAsia="굴림" w:hAnsi="굴림" w:cs="굴림" w:hint="eastAsia"/>
-                <w:kern w:val="0"/>
-                <w:sz w:val="24"/>
-                <w:szCs w:val="24"/>
-              </w:rPr>
-              <w:t>:</w:t>
+              <w:t>대표손해사정사:</w:t>
             </w:r>
           </w:p>
         </w:tc>
@@ -4494,7 +4325,7 @@
                 <w:sz w:val="24"/>
                 <w:szCs w:val="24"/>
               </w:rPr>
-              <w:t>@B1LeadAdjusterr@</w:t>
+              <w:t>@B1LeadAdjuster@</w:t>
             </w:r>
             <w:bookmarkStart w:id="2" w:name="_GoBack"/>
             <w:bookmarkEnd w:id="2"/>
@@ -4634,16 +4465,16 @@
                 <w:szCs w:val="24"/>
               </w:rPr>
               <w:drawing>
-                <wp:anchor distT="0" distB="0" distL="114300" distR="114300" simplePos="0" relativeHeight="251657216" behindDoc="1" locked="0" layoutInCell="1" allowOverlap="1" wp14:anchorId="2A15F04E" wp14:editId="26B099BC">
+                <wp:anchor distT="0" distB="0" distL="114300" distR="114300" simplePos="0" relativeHeight="251657216" behindDoc="1" locked="0" layoutInCell="1" allowOverlap="1" wp14:anchorId="2A15F04E" wp14:editId="3DE4FB31">
                   <wp:simplePos x="0" y="0"/>
                   <wp:positionH relativeFrom="column">
-                    <wp:posOffset>1116965</wp:posOffset>
+                    <wp:posOffset>1111885</wp:posOffset>
                   </wp:positionH>
                   <wp:positionV relativeFrom="paragraph">
-                    <wp:posOffset>200025</wp:posOffset>
+                    <wp:posOffset>197485</wp:posOffset>
                   </wp:positionV>
-                  <wp:extent cx="1010285" cy="372110"/>
-                  <wp:effectExtent l="0" t="0" r="0" b="8890"/>
+                  <wp:extent cx="1010285" cy="365760"/>
+                  <wp:effectExtent l="0" t="0" r="0" b="0"/>
                   <wp:wrapNone/>
                   <wp:docPr id="35" name="@B1ChrgAdjPhoto@"/>
                   <wp:cNvGraphicFramePr>
@@ -4659,14 +4490,13 @@
                           </pic:cNvPicPr>
                         </pic:nvPicPr>
                         <pic:blipFill>
-                          <a:blip r:embed="rId9">
+                          <a:blip r:embed="rId8" cstate="print">
                             <a:extLst>
                               <a:ext uri="{28A0092B-C50C-407E-A947-70E740481C1C}">
                                 <a14:useLocalDpi xmlns:a14="http://schemas.microsoft.com/office/drawing/2010/main" val="0"/>
                               </a:ext>
                             </a:extLst>
                           </a:blip>
-                          <a:srcRect/>
                           <a:stretch>
                             <a:fillRect/>
                           </a:stretch>
@@ -4674,7 +4504,7 @@
                         <pic:spPr bwMode="auto">
                           <a:xfrm>
                             <a:off x="0" y="0"/>
-                            <a:ext cx="1010285" cy="372110"/>
+                            <a:ext cx="1010285" cy="365760"/>
                           </a:xfrm>
                           <a:prstGeom prst="rect">
                             <a:avLst/>
@@ -4739,7 +4569,6 @@
                 <w:szCs w:val="24"/>
               </w:rPr>
             </w:pPr>
-            <w:proofErr w:type="spellStart"/>
             <w:r>
               <w:rPr>
                 <w:rFonts w:ascii="굴림" w:eastAsia="굴림" w:hAnsi="굴림" w:cs="굴림" w:hint="eastAsia"/>
@@ -4747,17 +4576,7 @@
                 <w:sz w:val="24"/>
                 <w:szCs w:val="24"/>
               </w:rPr>
-              <w:t>담당손해사정사</w:t>
-            </w:r>
-            <w:proofErr w:type="spellEnd"/>
-            <w:r>
-              <w:rPr>
-                <w:rFonts w:ascii="굴림" w:eastAsia="굴림" w:hAnsi="굴림" w:cs="굴림" w:hint="eastAsia"/>
-                <w:kern w:val="0"/>
-                <w:sz w:val="24"/>
-                <w:szCs w:val="24"/>
-              </w:rPr>
-              <w:t>:</w:t>
+              <w:t>담당손해사정사:</w:t>
             </w:r>
           </w:p>
         </w:tc>
@@ -4943,16 +4762,16 @@
                 <w:szCs w:val="24"/>
               </w:rPr>
               <w:drawing>
-                <wp:anchor distT="0" distB="0" distL="114300" distR="114300" simplePos="0" relativeHeight="251658240" behindDoc="1" locked="0" layoutInCell="1" allowOverlap="1" wp14:anchorId="60067A04" wp14:editId="7383D88C">
+                <wp:anchor distT="0" distB="0" distL="114300" distR="114300" simplePos="0" relativeHeight="251658240" behindDoc="1" locked="0" layoutInCell="1" allowOverlap="1" wp14:anchorId="60067A04" wp14:editId="110291DA">
                   <wp:simplePos x="0" y="0"/>
                   <wp:positionH relativeFrom="column">
-                    <wp:posOffset>1170940</wp:posOffset>
+                    <wp:posOffset>1175385</wp:posOffset>
                   </wp:positionH>
                   <wp:positionV relativeFrom="paragraph">
-                    <wp:posOffset>116205</wp:posOffset>
+                    <wp:posOffset>180975</wp:posOffset>
                   </wp:positionV>
-                  <wp:extent cx="351155" cy="436245"/>
-                  <wp:effectExtent l="0" t="0" r="0" b="1905"/>
+                  <wp:extent cx="351155" cy="315595"/>
+                  <wp:effectExtent l="0" t="0" r="0" b="8255"/>
                   <wp:wrapNone/>
                   <wp:docPr id="34" name="@B1SealPhoto@"/>
                   <wp:cNvGraphicFramePr>
@@ -4968,14 +4787,13 @@
                           </pic:cNvPicPr>
                         </pic:nvPicPr>
                         <pic:blipFill>
-                          <a:blip r:embed="rId10">
+                          <a:blip r:embed="rId9">
                             <a:extLst>
                               <a:ext uri="{28A0092B-C50C-407E-A947-70E740481C1C}">
                                 <a14:useLocalDpi xmlns:a14="http://schemas.microsoft.com/office/drawing/2010/main" val="0"/>
                               </a:ext>
                             </a:extLst>
                           </a:blip>
-                          <a:srcRect/>
                           <a:stretch>
                             <a:fillRect/>
                           </a:stretch>
@@ -4983,7 +4801,7 @@
                         <pic:spPr bwMode="auto">
                           <a:xfrm>
                             <a:off x="0" y="0"/>
-                            <a:ext cx="351155" cy="436245"/>
+                            <a:ext cx="351155" cy="315595"/>
                           </a:xfrm>
                           <a:prstGeom prst="rect">
                             <a:avLst/>
@@ -5048,7 +4866,6 @@
                 <w:szCs w:val="24"/>
               </w:rPr>
             </w:pPr>
-            <w:proofErr w:type="gramStart"/>
             <w:r>
               <w:rPr>
                 <w:rFonts w:ascii="굴림" w:eastAsia="굴림" w:hAnsi="굴림" w:cs="굴림" w:hint="eastAsia"/>
@@ -5056,17 +4873,7 @@
                 <w:sz w:val="24"/>
                 <w:szCs w:val="24"/>
               </w:rPr>
-              <w:t>조  사</w:t>
-            </w:r>
-            <w:proofErr w:type="gramEnd"/>
-            <w:r>
-              <w:rPr>
-                <w:rFonts w:ascii="굴림" w:eastAsia="굴림" w:hAnsi="굴림" w:cs="굴림" w:hint="eastAsia"/>
-                <w:kern w:val="0"/>
-                <w:sz w:val="24"/>
-                <w:szCs w:val="24"/>
-              </w:rPr>
-              <w:t xml:space="preserve">  자 :</w:t>
+              <w:t>조  사  자 :</w:t>
             </w:r>
           </w:p>
         </w:tc>
@@ -5397,7 +5204,7 @@
                     </pic:cNvPicPr>
                   </pic:nvPicPr>
                   <pic:blipFill>
-                    <a:blip r:embed="rId11">
+                    <a:blip r:embed="rId10">
                       <a:extLst>
                         <a:ext uri="{28A0092B-C50C-407E-A947-70E740481C1C}">
                           <a14:useLocalDpi xmlns:a14="http://schemas.microsoft.com/office/drawing/2010/main" val="0"/>
@@ -5507,7 +5314,6 @@
                 <w:szCs w:val="24"/>
               </w:rPr>
             </w:pPr>
-            <w:proofErr w:type="spellStart"/>
             <w:r>
               <w:rPr>
                 <w:rFonts w:ascii="굴림" w:eastAsia="굴림" w:hAnsi="굴림" w:cs="굴림" w:hint="eastAsia"/>
@@ -5520,7 +5326,6 @@
               </w:rPr>
               <w:t>해성손해사정주식회사</w:t>
             </w:r>
-            <w:proofErr w:type="spellEnd"/>
           </w:p>
         </w:tc>
       </w:tr>
@@ -5557,7 +5362,6 @@
                 <w:szCs w:val="30"/>
               </w:rPr>
             </w:pPr>
-            <w:proofErr w:type="gramStart"/>
             <w:r>
               <w:rPr>
                 <w:rFonts w:ascii="굴림" w:eastAsia="굴림" w:hAnsi="굴림" w:cs="굴림" w:hint="eastAsia"/>
@@ -5589,19 +5393,7 @@
                 <w:sz w:val="30"/>
                 <w:szCs w:val="30"/>
               </w:rPr>
-              <w:t>표</w:t>
-            </w:r>
-            <w:proofErr w:type="gramEnd"/>
-            <w:r>
-              <w:rPr>
-                <w:rFonts w:ascii="굴림" w:eastAsia="굴림" w:hAnsi="굴림" w:cs="굴림" w:hint="eastAsia"/>
-                <w:b/>
-                <w:bCs/>
-                <w:kern w:val="0"/>
-                <w:sz w:val="30"/>
-                <w:szCs w:val="30"/>
-              </w:rPr>
-              <w:t xml:space="preserve"> </w:t>
+              <w:t xml:space="preserve">표 </w:t>
             </w:r>
             <w:r>
               <w:rPr>
@@ -5731,8 +5523,8 @@
       </w:pPr>
     </w:p>
     <w:sectPr>
-      <w:headerReference w:type="default" r:id="rId12"/>
-      <w:headerReference w:type="first" r:id="rId13"/>
+      <w:headerReference w:type="default" r:id="rId11"/>
+      <w:headerReference w:type="first" r:id="rId12"/>
       <w:pgSz w:w="11906" w:h="16838"/>
       <w:pgMar w:top="797" w:right="849" w:bottom="851" w:left="1134" w:header="851" w:footer="992" w:gutter="0"/>
       <w:cols w:space="425"/>
@@ -5836,19 +5628,8 @@
         <w:szCs w:val="20"/>
         <w:u w:val="single"/>
       </w:rPr>
-      <w:t xml:space="preserve">                                      Page No. </w:t>
+      <w:t xml:space="preserve">                                      Page No. :</w:t>
     </w:r>
-    <w:proofErr w:type="gramStart"/>
-    <w:r>
-      <w:rPr>
-        <w:rFonts w:ascii="바탕체" w:eastAsia="바탕체" w:hAnsi="바탕체" w:hint="eastAsia"/>
-        <w:b/>
-        <w:szCs w:val="20"/>
-        <w:u w:val="single"/>
-      </w:rPr>
-      <w:t>:</w:t>
-    </w:r>
-    <w:proofErr w:type="gramEnd"/>
     <w:r>
       <w:rPr>
         <w:rFonts w:ascii="바탕체" w:eastAsia="바탕체" w:hAnsi="바탕체"/>
@@ -5884,7 +5665,7 @@
         <w:szCs w:val="20"/>
         <w:u w:val="single"/>
       </w:rPr>
-      <w:t>2</w:t>
+      <w:t>3</w:t>
     </w:r>
     <w:r>
       <w:rPr>
@@ -11477,7 +11258,7 @@
 </file>
 
 <file path=customXml/itemProps1.xml><?xml version="1.0" encoding="utf-8"?>
-<ds:datastoreItem xmlns:ds="http://schemas.openxmlformats.org/officeDocument/2006/customXml" ds:itemID="{AD930AED-1025-482D-8638-CDC1E0F67E2A}">
+<ds:datastoreItem xmlns:ds="http://schemas.openxmlformats.org/officeDocument/2006/customXml" ds:itemID="{8F839DF6-213A-4A5F-8E46-782DAFEC18BA}">
   <ds:schemaRefs>
     <ds:schemaRef ds:uri="http://schemas.openxmlformats.org/officeDocument/2006/bibliography"/>
   </ds:schemaRefs>

--- a/ServerWeb/bin/보고서/출력설계_2573_서식_농협_종결보고서(배책-대인, 간편).docx
+++ b/ServerWeb/bin/보고서/출력설계_2573_서식_농협_종결보고서(배책-대인, 간편).docx
@@ -4327,8 +4327,6 @@
               </w:rPr>
               <w:t>@B1LeadAdjuster@</w:t>
             </w:r>
-            <w:bookmarkStart w:id="2" w:name="_GoBack"/>
-            <w:bookmarkEnd w:id="2"/>
           </w:p>
         </w:tc>
         <w:tc>
@@ -4456,6 +4454,7 @@
                 <w:szCs w:val="24"/>
               </w:rPr>
             </w:pPr>
+            <w:bookmarkStart w:id="2" w:name="_GoBack"/>
             <w:r>
               <w:rPr>
                 <w:rFonts w:ascii="굴림" w:eastAsia="굴림" w:hAnsi="굴림" w:cs="굴림"/>
@@ -4465,15 +4464,15 @@
                 <w:szCs w:val="24"/>
               </w:rPr>
               <w:drawing>
-                <wp:anchor distT="0" distB="0" distL="114300" distR="114300" simplePos="0" relativeHeight="251657216" behindDoc="1" locked="0" layoutInCell="1" allowOverlap="1" wp14:anchorId="2A15F04E" wp14:editId="3DE4FB31">
+                <wp:anchor distT="0" distB="0" distL="114300" distR="114300" simplePos="0" relativeHeight="251657216" behindDoc="1" locked="0" layoutInCell="1" allowOverlap="1" wp14:anchorId="2A15F04E" wp14:editId="48D11DDD">
                   <wp:simplePos x="0" y="0"/>
                   <wp:positionH relativeFrom="column">
-                    <wp:posOffset>1111885</wp:posOffset>
+                    <wp:posOffset>1185545</wp:posOffset>
                   </wp:positionH>
                   <wp:positionV relativeFrom="paragraph">
-                    <wp:posOffset>197485</wp:posOffset>
+                    <wp:posOffset>194310</wp:posOffset>
                   </wp:positionV>
-                  <wp:extent cx="1010285" cy="365760"/>
+                  <wp:extent cx="956310" cy="365760"/>
                   <wp:effectExtent l="0" t="0" r="0" b="0"/>
                   <wp:wrapNone/>
                   <wp:docPr id="35" name="@B1ChrgAdjPhoto@"/>
@@ -4490,7 +4489,7 @@
                           </pic:cNvPicPr>
                         </pic:nvPicPr>
                         <pic:blipFill>
-                          <a:blip r:embed="rId8" cstate="print">
+                          <a:blip r:embed="rId9">
                             <a:extLst>
                               <a:ext uri="{28A0092B-C50C-407E-A947-70E740481C1C}">
                                 <a14:useLocalDpi xmlns:a14="http://schemas.microsoft.com/office/drawing/2010/main" val="0"/>
@@ -4504,7 +4503,7 @@
                         <pic:spPr bwMode="auto">
                           <a:xfrm>
                             <a:off x="0" y="0"/>
-                            <a:ext cx="1010285" cy="365760"/>
+                            <a:ext cx="956310" cy="365760"/>
                           </a:xfrm>
                           <a:prstGeom prst="rect">
                             <a:avLst/>
@@ -4526,6 +4525,7 @@
                 </wp:anchor>
               </w:drawing>
             </w:r>
+            <w:bookmarkEnd w:id="2"/>
             <w:r>
               <w:rPr>
                 <w:rFonts w:ascii="굴림" w:eastAsia="굴림" w:hAnsi="굴림" w:cs="굴림" w:hint="eastAsia"/>
@@ -4787,7 +4787,7 @@
                           </pic:cNvPicPr>
                         </pic:nvPicPr>
                         <pic:blipFill>
-                          <a:blip r:embed="rId9">
+                          <a:blip r:embed="rId10">
                             <a:extLst>
                               <a:ext uri="{28A0092B-C50C-407E-A947-70E740481C1C}">
                                 <a14:useLocalDpi xmlns:a14="http://schemas.microsoft.com/office/drawing/2010/main" val="0"/>
@@ -5204,7 +5204,7 @@
                     </pic:cNvPicPr>
                   </pic:nvPicPr>
                   <pic:blipFill>
-                    <a:blip r:embed="rId10">
+                    <a:blip r:embed="rId11">
                       <a:extLst>
                         <a:ext uri="{28A0092B-C50C-407E-A947-70E740481C1C}">
                           <a14:useLocalDpi xmlns:a14="http://schemas.microsoft.com/office/drawing/2010/main" val="0"/>
@@ -5523,8 +5523,8 @@
       </w:pPr>
     </w:p>
     <w:sectPr>
-      <w:headerReference w:type="default" r:id="rId11"/>
-      <w:headerReference w:type="first" r:id="rId12"/>
+      <w:headerReference w:type="default" r:id="rId12"/>
+      <w:headerReference w:type="first" r:id="rId13"/>
       <w:pgSz w:w="11906" w:h="16838"/>
       <w:pgMar w:top="797" w:right="849" w:bottom="851" w:left="1134" w:header="851" w:footer="992" w:gutter="0"/>
       <w:cols w:space="425"/>
@@ -11258,7 +11258,7 @@
 </file>
 
 <file path=customXml/itemProps1.xml><?xml version="1.0" encoding="utf-8"?>
-<ds:datastoreItem xmlns:ds="http://schemas.openxmlformats.org/officeDocument/2006/customXml" ds:itemID="{8F839DF6-213A-4A5F-8E46-782DAFEC18BA}">
+<ds:datastoreItem xmlns:ds="http://schemas.openxmlformats.org/officeDocument/2006/customXml" ds:itemID="{C6F607D7-66FF-4E8E-9390-7BE088DF39FC}">
   <ds:schemaRefs>
     <ds:schemaRef ds:uri="http://schemas.openxmlformats.org/officeDocument/2006/bibliography"/>
   </ds:schemaRefs>

--- a/ServerWeb/bin/보고서/출력설계_2573_서식_농협_종결보고서(배책-대인, 간편).docx
+++ b/ServerWeb/bin/보고서/출력설계_2573_서식_농협_종결보고서(배책-대인, 간편).docx
@@ -4235,7 +4235,8 @@
     </w:p>
     <w:tbl>
       <w:tblPr>
-        <w:tblW w:w="6210" w:type="dxa"/>
+        <w:tblW w:w="9841" w:type="dxa"/>
+        <w:tblLayout w:type="fixed"/>
         <w:tblCellMar>
           <w:top w:w="60" w:type="dxa"/>
           <w:left w:w="60" w:type="dxa"/>
@@ -4246,8 +4247,8 @@
       </w:tblPr>
       <w:tblGrid>
         <w:gridCol w:w="1881"/>
-        <w:gridCol w:w="5588"/>
-        <w:gridCol w:w="660"/>
+        <w:gridCol w:w="2715"/>
+        <w:gridCol w:w="5245"/>
       </w:tblGrid>
       <w:tr>
         <w:trPr>
@@ -4255,13 +4256,7 @@
         </w:trPr>
         <w:tc>
           <w:tcPr>
-            <w:tcW w:w="1920" w:type="dxa"/>
-            <w:tcBorders>
-              <w:top w:val="nil"/>
-              <w:left w:val="nil"/>
-              <w:bottom w:val="nil"/>
-              <w:right w:val="nil"/>
-            </w:tcBorders>
+            <w:tcW w:w="1881" w:type="dxa"/>
             <w:vAlign w:val="center"/>
             <w:hideMark/>
           </w:tcPr>
@@ -4280,6 +4275,7 @@
                 <w:szCs w:val="24"/>
               </w:rPr>
             </w:pPr>
+            <w:bookmarkStart w:id="2" w:name="_GoBack"/>
             <w:r>
               <w:rPr>
                 <w:rFonts w:ascii="굴림" w:eastAsia="굴림" w:hAnsi="굴림" w:cs="굴림" w:hint="eastAsia"/>
@@ -4293,13 +4289,7 @@
         </w:tc>
         <w:tc>
           <w:tcPr>
-            <w:tcW w:w="1650" w:type="dxa"/>
-            <w:tcBorders>
-              <w:top w:val="nil"/>
-              <w:left w:val="nil"/>
-              <w:bottom w:val="nil"/>
-              <w:right w:val="nil"/>
-            </w:tcBorders>
+            <w:tcW w:w="2715" w:type="dxa"/>
             <w:vAlign w:val="center"/>
             <w:hideMark/>
           </w:tcPr>
@@ -4331,13 +4321,7 @@
         </w:tc>
         <w:tc>
           <w:tcPr>
-            <w:tcW w:w="2625" w:type="dxa"/>
-            <w:tcBorders>
-              <w:top w:val="nil"/>
-              <w:left w:val="nil"/>
-              <w:bottom w:val="nil"/>
-              <w:right w:val="nil"/>
-            </w:tcBorders>
+            <w:tcW w:w="5245" w:type="dxa"/>
             <w:vAlign w:val="center"/>
             <w:hideMark/>
           </w:tcPr>
@@ -4365,6 +4349,24 @@
               </w:rPr>
               <w:t> (인)</w:t>
             </w:r>
+            <w:r>
+              <w:rPr>
+                <w:rFonts w:ascii="굴림" w:eastAsia="굴림" w:hAnsi="굴림" w:cs="굴림"/>
+                <w:kern w:val="0"/>
+                <w:sz w:val="24"/>
+                <w:szCs w:val="24"/>
+              </w:rPr>
+              <w:t xml:space="preserve"> </w:t>
+            </w:r>
+            <w:r>
+              <w:rPr>
+                <w:rFonts w:ascii="굴림" w:eastAsia="굴림" w:hAnsi="굴림" w:cs="굴림"/>
+                <w:kern w:val="0"/>
+                <w:sz w:val="24"/>
+                <w:szCs w:val="24"/>
+              </w:rPr>
+              <w:t>@B1LeadAdjManRegNo@</w:t>
+            </w:r>
           </w:p>
         </w:tc>
       </w:tr>
@@ -4374,13 +4376,7 @@
         </w:trPr>
         <w:tc>
           <w:tcPr>
-            <w:tcW w:w="1920" w:type="dxa"/>
-            <w:tcBorders>
-              <w:top w:val="nil"/>
-              <w:left w:val="nil"/>
-              <w:bottom w:val="nil"/>
-              <w:right w:val="nil"/>
-            </w:tcBorders>
+            <w:tcW w:w="1881" w:type="dxa"/>
             <w:vAlign w:val="center"/>
             <w:hideMark/>
           </w:tcPr>
@@ -4399,46 +4395,15 @@
                 <w:szCs w:val="24"/>
               </w:rPr>
             </w:pPr>
-            <w:r>
-              <w:rPr>
-                <w:rFonts w:ascii="굴림" w:eastAsia="굴림" w:hAnsi="굴림" w:cs="굴림" w:hint="eastAsia"/>
-                <w:kern w:val="0"/>
-                <w:sz w:val="24"/>
-                <w:szCs w:val="24"/>
-              </w:rPr>
-              <w:t> </w:t>
-            </w:r>
-          </w:p>
-        </w:tc>
-        <w:tc>
-          <w:tcPr>
-            <w:tcW w:w="4275" w:type="dxa"/>
+          </w:p>
+        </w:tc>
+        <w:tc>
+          <w:tcPr>
+            <w:tcW w:w="7960" w:type="dxa"/>
             <w:gridSpan w:val="2"/>
-            <w:tcBorders>
-              <w:top w:val="nil"/>
-              <w:left w:val="nil"/>
-              <w:bottom w:val="nil"/>
-              <w:right w:val="nil"/>
-            </w:tcBorders>
             <w:vAlign w:val="center"/>
             <w:hideMark/>
           </w:tcPr>
-          <w:p>
-            <w:pPr>
-              <w:widowControl/>
-              <w:wordWrap/>
-              <w:autoSpaceDE/>
-              <w:autoSpaceDN/>
-              <w:spacing w:after="0" w:line="240" w:lineRule="auto"/>
-              <w:jc w:val="left"/>
-              <w:rPr>
-                <w:rFonts w:ascii="굴림" w:eastAsia="굴림" w:hAnsi="굴림" w:cs="굴림"/>
-                <w:kern w:val="0"/>
-                <w:sz w:val="24"/>
-                <w:szCs w:val="24"/>
-              </w:rPr>
-            </w:pPr>
-          </w:p>
           <w:p>
             <w:pPr>
               <w:widowControl/>
@@ -4454,7 +4419,6 @@
                 <w:szCs w:val="24"/>
               </w:rPr>
             </w:pPr>
-            <w:bookmarkStart w:id="2" w:name="_GoBack"/>
             <w:r>
               <w:rPr>
                 <w:rFonts w:ascii="굴림" w:eastAsia="굴림" w:hAnsi="굴림" w:cs="굴림"/>
@@ -4464,7 +4428,7 @@
                 <w:szCs w:val="24"/>
               </w:rPr>
               <w:drawing>
-                <wp:anchor distT="0" distB="0" distL="114300" distR="114300" simplePos="0" relativeHeight="251657216" behindDoc="1" locked="0" layoutInCell="1" allowOverlap="1" wp14:anchorId="2A15F04E" wp14:editId="48D11DDD">
+                <wp:anchor distT="0" distB="0" distL="114300" distR="114300" simplePos="0" relativeHeight="251657216" behindDoc="1" locked="0" layoutInCell="1" allowOverlap="1" wp14:anchorId="2A15F04E" wp14:editId="73DADC53">
                   <wp:simplePos x="0" y="0"/>
                   <wp:positionH relativeFrom="column">
                     <wp:posOffset>1185545</wp:posOffset>
@@ -4525,16 +4489,6 @@
                 </wp:anchor>
               </w:drawing>
             </w:r>
-            <w:bookmarkEnd w:id="2"/>
-            <w:r>
-              <w:rPr>
-                <w:rFonts w:ascii="굴림" w:eastAsia="굴림" w:hAnsi="굴림" w:cs="굴림" w:hint="eastAsia"/>
-                <w:kern w:val="0"/>
-                <w:sz w:val="24"/>
-                <w:szCs w:val="24"/>
-              </w:rPr>
-              <w:t> </w:t>
-            </w:r>
           </w:p>
         </w:tc>
       </w:tr>
@@ -4544,13 +4498,7 @@
         </w:trPr>
         <w:tc>
           <w:tcPr>
-            <w:tcW w:w="1920" w:type="dxa"/>
-            <w:tcBorders>
-              <w:top w:val="nil"/>
-              <w:left w:val="nil"/>
-              <w:bottom w:val="nil"/>
-              <w:right w:val="nil"/>
-            </w:tcBorders>
+            <w:tcW w:w="1881" w:type="dxa"/>
             <w:vAlign w:val="center"/>
             <w:hideMark/>
           </w:tcPr>
@@ -4582,13 +4530,7 @@
         </w:tc>
         <w:tc>
           <w:tcPr>
-            <w:tcW w:w="1650" w:type="dxa"/>
-            <w:tcBorders>
-              <w:top w:val="nil"/>
-              <w:left w:val="nil"/>
-              <w:bottom w:val="nil"/>
-              <w:right w:val="nil"/>
-            </w:tcBorders>
+            <w:tcW w:w="2715" w:type="dxa"/>
             <w:vAlign w:val="center"/>
             <w:hideMark/>
           </w:tcPr>
@@ -4620,13 +4562,7 @@
         </w:tc>
         <w:tc>
           <w:tcPr>
-            <w:tcW w:w="2625" w:type="dxa"/>
-            <w:tcBorders>
-              <w:top w:val="nil"/>
-              <w:left w:val="nil"/>
-              <w:bottom w:val="nil"/>
-              <w:right w:val="nil"/>
-            </w:tcBorders>
+            <w:tcW w:w="5245" w:type="dxa"/>
             <w:vAlign w:val="center"/>
             <w:hideMark/>
           </w:tcPr>
@@ -4664,6 +4600,16 @@
               </w:rPr>
               <w:t xml:space="preserve"> </w:t>
             </w:r>
+            <w:r>
+              <w:rPr>
+                <w:rFonts w:ascii="굴림" w:eastAsia="굴림" w:hAnsi="굴림" w:cs="굴림"/>
+                <w:noProof/>
+                <w:kern w:val="0"/>
+                <w:sz w:val="24"/>
+                <w:szCs w:val="24"/>
+              </w:rPr>
+              <w:t>@B1ChrgAdjManRegNo@</w:t>
+            </w:r>
           </w:p>
         </w:tc>
       </w:tr>
@@ -4673,13 +4619,7 @@
         </w:trPr>
         <w:tc>
           <w:tcPr>
-            <w:tcW w:w="1920" w:type="dxa"/>
-            <w:tcBorders>
-              <w:top w:val="nil"/>
-              <w:left w:val="nil"/>
-              <w:bottom w:val="nil"/>
-              <w:right w:val="nil"/>
-            </w:tcBorders>
+            <w:tcW w:w="1881" w:type="dxa"/>
             <w:vAlign w:val="center"/>
             <w:hideMark/>
           </w:tcPr>
@@ -4711,33 +4651,11 @@
         </w:tc>
         <w:tc>
           <w:tcPr>
-            <w:tcW w:w="4275" w:type="dxa"/>
+            <w:tcW w:w="7960" w:type="dxa"/>
             <w:gridSpan w:val="2"/>
-            <w:tcBorders>
-              <w:top w:val="nil"/>
-              <w:left w:val="nil"/>
-              <w:bottom w:val="nil"/>
-              <w:right w:val="nil"/>
-            </w:tcBorders>
             <w:vAlign w:val="center"/>
             <w:hideMark/>
           </w:tcPr>
-          <w:p>
-            <w:pPr>
-              <w:widowControl/>
-              <w:wordWrap/>
-              <w:autoSpaceDE/>
-              <w:autoSpaceDN/>
-              <w:spacing w:after="0" w:line="240" w:lineRule="auto"/>
-              <w:jc w:val="left"/>
-              <w:rPr>
-                <w:rFonts w:ascii="굴림" w:eastAsia="굴림" w:hAnsi="굴림" w:cs="굴림"/>
-                <w:kern w:val="0"/>
-                <w:sz w:val="24"/>
-                <w:szCs w:val="24"/>
-              </w:rPr>
-            </w:pPr>
-          </w:p>
           <w:p>
             <w:pPr>
               <w:widowControl/>
@@ -4762,7 +4680,7 @@
                 <w:szCs w:val="24"/>
               </w:rPr>
               <w:drawing>
-                <wp:anchor distT="0" distB="0" distL="114300" distR="114300" simplePos="0" relativeHeight="251658240" behindDoc="1" locked="0" layoutInCell="1" allowOverlap="1" wp14:anchorId="60067A04" wp14:editId="110291DA">
+                <wp:anchor distT="0" distB="0" distL="114300" distR="114300" simplePos="0" relativeHeight="251659264" behindDoc="1" locked="0" layoutInCell="1" allowOverlap="1" wp14:anchorId="60067A04" wp14:editId="2E435324">
                   <wp:simplePos x="0" y="0"/>
                   <wp:positionH relativeFrom="column">
                     <wp:posOffset>1175385</wp:posOffset>
@@ -4823,15 +4741,6 @@
                 </wp:anchor>
               </w:drawing>
             </w:r>
-            <w:r>
-              <w:rPr>
-                <w:rFonts w:ascii="굴림" w:eastAsia="굴림" w:hAnsi="굴림" w:cs="굴림" w:hint="eastAsia"/>
-                <w:kern w:val="0"/>
-                <w:sz w:val="24"/>
-                <w:szCs w:val="24"/>
-              </w:rPr>
-              <w:t> </w:t>
-            </w:r>
           </w:p>
         </w:tc>
       </w:tr>
@@ -4841,13 +4750,7 @@
         </w:trPr>
         <w:tc>
           <w:tcPr>
-            <w:tcW w:w="1920" w:type="dxa"/>
-            <w:tcBorders>
-              <w:top w:val="nil"/>
-              <w:left w:val="nil"/>
-              <w:bottom w:val="nil"/>
-              <w:right w:val="nil"/>
-            </w:tcBorders>
+            <w:tcW w:w="1881" w:type="dxa"/>
             <w:vAlign w:val="center"/>
             <w:hideMark/>
           </w:tcPr>
@@ -4879,13 +4782,7 @@
         </w:tc>
         <w:tc>
           <w:tcPr>
-            <w:tcW w:w="1650" w:type="dxa"/>
-            <w:tcBorders>
-              <w:top w:val="nil"/>
-              <w:left w:val="nil"/>
-              <w:bottom w:val="nil"/>
-              <w:right w:val="nil"/>
-            </w:tcBorders>
+            <w:tcW w:w="2715" w:type="dxa"/>
             <w:vAlign w:val="center"/>
             <w:hideMark/>
           </w:tcPr>
@@ -4938,13 +4835,7 @@
         </w:tc>
         <w:tc>
           <w:tcPr>
-            <w:tcW w:w="2625" w:type="dxa"/>
-            <w:tcBorders>
-              <w:top w:val="nil"/>
-              <w:left w:val="nil"/>
-              <w:bottom w:val="nil"/>
-              <w:right w:val="nil"/>
-            </w:tcBorders>
+            <w:tcW w:w="5245" w:type="dxa"/>
             <w:vAlign w:val="center"/>
             <w:hideMark/>
           </w:tcPr>
@@ -4982,6 +4873,16 @@
               </w:rPr>
               <w:t xml:space="preserve"> </w:t>
             </w:r>
+            <w:r>
+              <w:rPr>
+                <w:rFonts w:ascii="굴림" w:eastAsia="굴림" w:hAnsi="굴림" w:cs="굴림"/>
+                <w:noProof/>
+                <w:kern w:val="0"/>
+                <w:sz w:val="24"/>
+                <w:szCs w:val="24"/>
+              </w:rPr>
+              <w:t>@db1SurvAsgnEmpRegNo@</w:t>
+            </w:r>
           </w:p>
         </w:tc>
       </w:tr>
@@ -4991,13 +4892,7 @@
         </w:trPr>
         <w:tc>
           <w:tcPr>
-            <w:tcW w:w="1920" w:type="dxa"/>
-            <w:tcBorders>
-              <w:top w:val="nil"/>
-              <w:left w:val="nil"/>
-              <w:bottom w:val="nil"/>
-              <w:right w:val="nil"/>
-            </w:tcBorders>
+            <w:tcW w:w="1881" w:type="dxa"/>
             <w:vAlign w:val="center"/>
             <w:hideMark/>
           </w:tcPr>
@@ -5029,14 +4924,8 @@
         </w:tc>
         <w:tc>
           <w:tcPr>
-            <w:tcW w:w="4275" w:type="dxa"/>
+            <w:tcW w:w="7960" w:type="dxa"/>
             <w:gridSpan w:val="2"/>
-            <w:tcBorders>
-              <w:top w:val="nil"/>
-              <w:left w:val="nil"/>
-              <w:bottom w:val="nil"/>
-              <w:right w:val="nil"/>
-            </w:tcBorders>
             <w:vAlign w:val="center"/>
             <w:hideMark/>
           </w:tcPr>
@@ -5122,6 +5011,7 @@
         </w:tc>
       </w:tr>
     </w:tbl>
+    <w:bookmarkEnd w:id="2"/>
     <w:p>
       <w:pPr>
         <w:widowControl/>
@@ -5179,7 +5069,7 @@
           <w:szCs w:val="24"/>
         </w:rPr>
         <w:drawing>
-          <wp:anchor distT="0" distB="0" distL="114300" distR="114300" simplePos="0" relativeHeight="251660288" behindDoc="1" locked="0" layoutInCell="1" allowOverlap="1" wp14:anchorId="24175EAF" wp14:editId="2F9821BD">
+          <wp:anchor distT="0" distB="0" distL="114300" distR="114300" simplePos="0" relativeHeight="251658240" behindDoc="1" locked="0" layoutInCell="1" allowOverlap="1" wp14:anchorId="24175EAF" wp14:editId="266A1935">
             <wp:simplePos x="0" y="0"/>
             <wp:positionH relativeFrom="margin">
               <wp:align>right</wp:align>
@@ -5665,7 +5555,7 @@
         <w:szCs w:val="20"/>
         <w:u w:val="single"/>
       </w:rPr>
-      <w:t>3</w:t>
+      <w:t>2</w:t>
     </w:r>
     <w:r>
       <w:rPr>
@@ -11258,7 +11148,7 @@
 </file>
 
 <file path=customXml/itemProps1.xml><?xml version="1.0" encoding="utf-8"?>
-<ds:datastoreItem xmlns:ds="http://schemas.openxmlformats.org/officeDocument/2006/customXml" ds:itemID="{C6F607D7-66FF-4E8E-9390-7BE088DF39FC}">
+<ds:datastoreItem xmlns:ds="http://schemas.openxmlformats.org/officeDocument/2006/customXml" ds:itemID="{26F113C5-743A-4D52-BDED-A6A499F21E8A}">
   <ds:schemaRefs>
     <ds:schemaRef ds:uri="http://schemas.openxmlformats.org/officeDocument/2006/bibliography"/>
   </ds:schemaRefs>

--- a/ServerWeb/bin/보고서/출력설계_2573_서식_농협_종결보고서(배책-대인, 간편).docx
+++ b/ServerWeb/bin/보고서/출력설계_2573_서식_농협_종결보고서(배책-대인, 간편).docx
@@ -583,7 +583,7 @@
                 <w:rFonts w:ascii="굴림체" w:eastAsia="굴림체" w:hAnsi="굴림체"/>
                 <w:sz w:val="22"/>
               </w:rPr>
-              <w:t>@B1DiTotAmt@</w:t>
+              <w:t>@B1DiSubTotAmt@</w:t>
             </w:r>
           </w:p>
         </w:tc>
@@ -1530,6 +1530,27 @@
     </w:p>
     <w:p>
       <w:pPr>
+        <w:widowControl/>
+        <w:wordWrap/>
+        <w:autoSpaceDE/>
+        <w:autoSpaceDN/>
+        <w:rPr>
+          <w:rFonts w:ascii="굴림체" w:eastAsia="굴림체" w:hAnsi="굴림체"/>
+          <w:b/>
+          <w:sz w:val="22"/>
+        </w:rPr>
+      </w:pPr>
+      <w:r>
+        <w:rPr>
+          <w:rFonts w:ascii="굴림체" w:eastAsia="굴림체" w:hAnsi="굴림체"/>
+          <w:b/>
+          <w:sz w:val="22"/>
+        </w:rPr>
+        <w:br w:type="page"/>
+      </w:r>
+    </w:p>
+    <w:p>
+      <w:pPr>
         <w:pStyle w:val="a7"/>
         <w:numPr>
           <w:ilvl w:val="0"/>
@@ -1551,6 +1572,7 @@
           <w:sz w:val="24"/>
           <w:szCs w:val="24"/>
         </w:rPr>
+        <w:lastRenderedPageBreak/>
         <w:t>손해배상책임</w:t>
       </w:r>
     </w:p>
@@ -1646,7 +1668,6 @@
                 <w:rFonts w:ascii="굴림체" w:eastAsia="굴림체" w:hAnsi="굴림체" w:hint="eastAsia"/>
                 <w:sz w:val="22"/>
               </w:rPr>
-              <w:lastRenderedPageBreak/>
               <w:t>판단근거</w:t>
             </w:r>
           </w:p>
@@ -1736,7 +1757,7 @@
                 <w:rFonts w:ascii="굴림체" w:eastAsia="굴림체" w:hAnsi="굴림체"/>
                 <w:sz w:val="22"/>
               </w:rPr>
-              <w:t>@B1VitmNm@</w:t>
+              <w:t>@B12VitmNm@</w:t>
             </w:r>
           </w:p>
         </w:tc>
@@ -1783,7 +1804,7 @@
                 <w:rFonts w:ascii="굴림체" w:eastAsia="굴림체" w:hAnsi="굴림체"/>
                 <w:sz w:val="22"/>
               </w:rPr>
-              <w:t>@B1VitmRegno@</w:t>
+              <w:t>@B12VitmRegno@</w:t>
             </w:r>
           </w:p>
         </w:tc>
@@ -1846,11 +1867,12 @@
             <w:r>
               <w:rPr>
                 <w:rFonts w:ascii="굴림체" w:eastAsia="굴림체" w:hAnsi="굴림체"/>
-                <w:color w:val="000000" w:themeColor="text1"/>
-                <w:sz w:val="22"/>
-              </w:rPr>
-              <w:t>@B1VitmAddress@</w:t>
-            </w:r>
+                <w:sz w:val="22"/>
+              </w:rPr>
+              <w:t>@B12VitmAddress@</w:t>
+            </w:r>
+            <w:bookmarkStart w:id="0" w:name="_GoBack"/>
+            <w:bookmarkEnd w:id="0"/>
           </w:p>
         </w:tc>
       </w:tr>
@@ -2177,7 +2199,7 @@
                 <w:sz w:val="22"/>
               </w:rPr>
             </w:pPr>
-            <w:bookmarkStart w:id="0" w:name="OLE_LINK1"/>
+            <w:bookmarkStart w:id="1" w:name="OLE_LINK1"/>
             <w:r>
               <w:rPr>
                 <w:rFonts w:ascii="굴림체" w:eastAsia="굴림체" w:hAnsi="굴림체"/>
@@ -2185,7 +2207,7 @@
               </w:rPr>
               <w:t>@B6InsurObjDvs@</w:t>
             </w:r>
-            <w:bookmarkEnd w:id="0"/>
+            <w:bookmarkEnd w:id="1"/>
           </w:p>
         </w:tc>
         <w:tc>
@@ -3393,6 +3415,7 @@
                 <w:rFonts w:ascii="굴림체" w:eastAsia="굴림체" w:hAnsi="굴림체" w:hint="eastAsia"/>
                 <w:sz w:val="22"/>
               </w:rPr>
+              <w:lastRenderedPageBreak/>
               <w:t>과실상계 후 금액</w:t>
             </w:r>
           </w:p>
@@ -3519,7 +3542,6 @@
                 <w:rFonts w:ascii="굴림체" w:eastAsia="굴림체" w:hAnsi="굴림체" w:hint="eastAsia"/>
                 <w:sz w:val="22"/>
               </w:rPr>
-              <w:lastRenderedPageBreak/>
               <w:t>손해배상금</w:t>
             </w:r>
           </w:p>
@@ -4081,7 +4103,7 @@
           <w:sz w:val="22"/>
         </w:rPr>
       </w:pPr>
-      <w:bookmarkStart w:id="1" w:name="_Hlk63857188"/>
+      <w:bookmarkStart w:id="2" w:name="_Hlk63857188"/>
     </w:p>
     <w:p>
       <w:pPr>
@@ -4127,7 +4149,7 @@
         </w:rPr>
       </w:pPr>
     </w:p>
-    <w:bookmarkEnd w:id="1"/>
+    <w:bookmarkEnd w:id="2"/>
     <w:p>
       <w:pPr>
         <w:spacing w:after="0"/>
@@ -4275,7 +4297,6 @@
                 <w:szCs w:val="24"/>
               </w:rPr>
             </w:pPr>
-            <w:bookmarkStart w:id="2" w:name="_GoBack"/>
             <w:r>
               <w:rPr>
                 <w:rFonts w:ascii="굴림" w:eastAsia="굴림" w:hAnsi="굴림" w:cs="굴림" w:hint="eastAsia"/>
@@ -4365,7 +4386,7 @@
                 <w:sz w:val="24"/>
                 <w:szCs w:val="24"/>
               </w:rPr>
-              <w:t>@B1LeadAdjManRegNo@</w:t>
+              <w:t>@B1LeadAdjLicSerl@</w:t>
             </w:r>
           </w:p>
         </w:tc>
@@ -4608,7 +4629,7 @@
                 <w:sz w:val="24"/>
                 <w:szCs w:val="24"/>
               </w:rPr>
-              <w:t>@B1ChrgAdjManRegNo@</w:t>
+              <w:t>@B1ChrgAdjLicSerl@</w:t>
             </w:r>
           </w:p>
         </w:tc>
@@ -4680,7 +4701,7 @@
                 <w:szCs w:val="24"/>
               </w:rPr>
               <w:drawing>
-                <wp:anchor distT="0" distB="0" distL="114300" distR="114300" simplePos="0" relativeHeight="251659264" behindDoc="1" locked="0" layoutInCell="1" allowOverlap="1" wp14:anchorId="60067A04" wp14:editId="2E435324">
+                <wp:anchor distT="0" distB="0" distL="114300" distR="114300" simplePos="0" relativeHeight="251658240" behindDoc="1" locked="0" layoutInCell="1" allowOverlap="1" wp14:anchorId="60067A04" wp14:editId="2E435324">
                   <wp:simplePos x="0" y="0"/>
                   <wp:positionH relativeFrom="column">
                     <wp:posOffset>1175385</wp:posOffset>
@@ -4881,7 +4902,7 @@
                 <w:sz w:val="24"/>
                 <w:szCs w:val="24"/>
               </w:rPr>
-              <w:t>@db1SurvAsgnEmpRegNo@</w:t>
+              <w:t>@B1BistLicSerl@</w:t>
             </w:r>
           </w:p>
         </w:tc>
@@ -5011,7 +5032,6 @@
         </w:tc>
       </w:tr>
     </w:tbl>
-    <w:bookmarkEnd w:id="2"/>
     <w:p>
       <w:pPr>
         <w:widowControl/>
@@ -5069,7 +5089,7 @@
           <w:szCs w:val="24"/>
         </w:rPr>
         <w:drawing>
-          <wp:anchor distT="0" distB="0" distL="114300" distR="114300" simplePos="0" relativeHeight="251658240" behindDoc="1" locked="0" layoutInCell="1" allowOverlap="1" wp14:anchorId="24175EAF" wp14:editId="266A1935">
+          <wp:anchor distT="0" distB="0" distL="114300" distR="114300" simplePos="0" relativeHeight="251659264" behindDoc="1" locked="0" layoutInCell="1" allowOverlap="1" wp14:anchorId="24175EAF" wp14:editId="266A1935">
             <wp:simplePos x="0" y="0"/>
             <wp:positionH relativeFrom="margin">
               <wp:align>right</wp:align>
@@ -5261,6 +5281,7 @@
                 <w:sz w:val="30"/>
                 <w:szCs w:val="30"/>
               </w:rPr>
+              <w:lastRenderedPageBreak/>
               <w:t xml:space="preserve">대 </w:t>
             </w:r>
             <w:r>
@@ -11148,7 +11169,7 @@
 </file>
 
 <file path=customXml/itemProps1.xml><?xml version="1.0" encoding="utf-8"?>
-<ds:datastoreItem xmlns:ds="http://schemas.openxmlformats.org/officeDocument/2006/customXml" ds:itemID="{26F113C5-743A-4D52-BDED-A6A499F21E8A}">
+<ds:datastoreItem xmlns:ds="http://schemas.openxmlformats.org/officeDocument/2006/customXml" ds:itemID="{1233C573-8ADB-429A-8D8A-780DA4FCBB98}">
   <ds:schemaRefs>
     <ds:schemaRef ds:uri="http://schemas.openxmlformats.org/officeDocument/2006/bibliography"/>
   </ds:schemaRefs>
